--- a/05.02.24.docx
+++ b/05.02.24.docx
@@ -93,76 +93,7 @@
           <w:sz w:val="24"/>
           <w:sz-cs w:val="24"/>
         </w:rPr>
-        <w:t xml:space="preserve">ОПЫТ РАБОТЫ</w:t>
-      </w:r>
-    </w:p>
-    <w:p>
-      <w:pPr/>
-      <w:r>
-        <w:rPr>
-          <w:rFonts w:ascii="Times" w:hAnsi="Times" w:cs="Times"/>
-          <w:sz w:val="24"/>
-          <w:sz-cs w:val="24"/>
-        </w:rPr>
-        <w:t xml:space="preserve">Компания,</w:t>
-      </w:r>
-      <w:r>
-        <w:rPr>
-          <w:rFonts w:ascii="Times" w:hAnsi="Times" w:cs="Times"/>
-          <w:sz w:val="24"/>
-          <w:sz-cs w:val="24"/>
-          <w:color w:val="000000"/>
-        </w:rPr>
-        <w:t xml:space="preserve"> </w:t>
-      </w:r>
-      <w:r>
-        <w:rPr>
-          <w:rFonts w:ascii="Times" w:hAnsi="Times" w:cs="Times"/>
-          <w:sz w:val="24"/>
-          <w:sz-cs w:val="24"/>
-          <w:b/>
-        </w:rPr>
-        <w:t xml:space="preserve">Город – </w:t>
-      </w:r>
-      <w:r>
-        <w:rPr>
-          <w:rFonts w:ascii="Times" w:hAnsi="Times" w:cs="Times"/>
-          <w:sz w:val="24"/>
-          <w:sz-cs w:val="24"/>
-          <w:b/>
-          <w:i/>
-        </w:rPr>
-        <w:t xml:space="preserve">должность</w:t>
-      </w:r>
-      <w:r>
-        <w:rPr>
-          <w:rFonts w:ascii="Times" w:hAnsi="Times" w:cs="Times"/>
-          <w:sz w:val="24"/>
-          <w:sz-cs w:val="24"/>
-        </w:rPr>
         <w:t xml:space="preserve"/>
-      </w:r>
-    </w:p>
-    <w:p>
-      <w:pPr/>
-      <w:r>
-        <w:rPr>
-          <w:rFonts w:ascii="Times" w:hAnsi="Times" w:cs="Times"/>
-          <w:sz w:val="24"/>
-          <w:sz-cs w:val="24"/>
-        </w:rPr>
-        <w:t xml:space="preserve">МЕСЯЦ 20XX – НАСТОЯЩЕЕ ВРЕМЯ</w:t>
-      </w:r>
-    </w:p>
-    <w:p>
-      <w:pPr/>
-      <w:r>
-        <w:rPr>
-          <w:rFonts w:ascii="Times" w:hAnsi="Times" w:cs="Times"/>
-          <w:sz w:val="24"/>
-          <w:sz-cs w:val="24"/>
-        </w:rPr>
-        <w:t xml:space="preserve">Введите свой текст здесь Введите свой текст здесь Введите </w:t>
         <w:br/>
         <w:t xml:space="preserve">свой текст здесь. </w:t>
       </w:r>
@@ -610,18 +541,7 @@
           <w:sz w:val="24"/>
           <w:sz-cs w:val="24"/>
         </w:rPr>
-        <w:t xml:space="preserve">Введите свой текст здесь Введите свой текст здесь.</w:t>
-      </w:r>
-    </w:p>
-    <w:p>
-      <w:pPr/>
-      <w:r>
-        <w:rPr>
-          <w:rFonts w:ascii="Times" w:hAnsi="Times" w:cs="Times"/>
-          <w:sz w:val="24"/>
-          <w:sz-cs w:val="24"/>
-        </w:rPr>
-        <w:t xml:space="preserve">ЯЗЫКИ</w:t>
+        <w:t xml:space="preserve">Введите свой текст здесь Введите свой текст здесь</w:t>
       </w:r>
     </w:p>
     <w:p>

--- a/05.02.24.docx
+++ b/05.02.24.docx
@@ -452,7 +452,18 @@
           <w:sz w:val="24"/>
           <w:sz-cs w:val="24"/>
         </w:rPr>
-        <w:t xml:space="preserve">НАГРАДЫ</w:t>
+        <w:t xml:space="preserve">НАГРАДЫ: fgvfgffdfggfcvbcb</w:t>
+      </w:r>
+    </w:p>
+    <w:p>
+      <w:pPr/>
+      <w:r>
+        <w:rPr>
+          <w:rFonts w:ascii="Times" w:hAnsi="Times" w:cs="Times"/>
+          <w:sz w:val="24"/>
+          <w:sz-cs w:val="24"/>
+        </w:rPr>
+        <w:t xml:space="preserve">Fcfbcgbcgbcvbvbv</w:t>
       </w:r>
     </w:p>
     <w:p>

--- a/05.02.24.docx
+++ b/05.02.24.docx
@@ -700,6 +700,28 @@
           <w:sz-cs w:val="24"/>
         </w:rPr>
         <w:t xml:space="preserve">Sdfvdfvsdvfdf,bdf,bdfgbfgb,fg n.f</w:t>
+      </w:r>
+    </w:p>
+    <w:p>
+      <w:pPr/>
+      <w:r>
+        <w:rPr>
+          <w:rFonts w:ascii="Times" w:hAnsi="Times" w:cs="Times"/>
+          <w:sz w:val="24"/>
+          <w:sz-cs w:val="24"/>
+        </w:rPr>
+        <w:t xml:space="preserve"/>
+      </w:r>
+    </w:p>
+    <w:p>
+      <w:pPr/>
+      <w:r>
+        <w:rPr>
+          <w:rFonts w:ascii="Times" w:hAnsi="Times" w:cs="Times"/>
+          <w:sz w:val="24"/>
+          <w:sz-cs w:val="24"/>
+        </w:rPr>
+        <w:t xml:space="preserve">☺️☺️☺️☺️😘😘😘💕💕💕</w:t>
       </w:r>
     </w:p>
     <w:p>

--- a/05.02.24.docx
+++ b/05.02.24.docx
@@ -717,22 +717,30 @@
       <w:pPr/>
       <w:r>
         <w:rPr>
-          <w:rFonts w:ascii="Times" w:hAnsi="Times" w:cs="Times"/>
+          <w:rFonts w:ascii="Apple Color Emoji" w:hAnsi="Apple Color Emoji" w:cs="Apple Color Emoji"/>
           <w:sz w:val="24"/>
           <w:sz-cs w:val="24"/>
         </w:rPr>
         <w:t xml:space="preserve">☺️☺️☺️☺️😘😘😘💕💕💕</w:t>
       </w:r>
-    </w:p>
-    <w:p>
-      <w:pPr/>
-      <w:r>
-        <w:rPr>
-          <w:rFonts w:ascii="Times" w:hAnsi="Times" w:cs="Times"/>
-          <w:sz w:val="24"/>
-          <w:sz-cs w:val="24"/>
-        </w:rPr>
-        <w:t xml:space="preserve"/>
+      <w:r>
+        <w:rPr>
+          <w:rFonts w:ascii="Times" w:hAnsi="Times" w:cs="Times"/>
+          <w:sz w:val="24"/>
+          <w:sz-cs w:val="24"/>
+        </w:rPr>
+        <w:t xml:space="preserve"/>
+      </w:r>
+    </w:p>
+    <w:p>
+      <w:pPr/>
+      <w:r>
+        <w:rPr>
+          <w:rFonts w:ascii="Times" w:hAnsi="Times" w:cs="Times"/>
+          <w:sz w:val="24"/>
+          <w:sz-cs w:val="24"/>
+        </w:rPr>
+        <w:t xml:space="preserve">😝😜🤪🥸😎😎🧞‍♂️🧜🏼‍♀️🧟‍♂️🧞‍♂️🧜🏼‍♀️🧜🏼‍♀️</w:t>
       </w:r>
     </w:p>
     <w:sectPr>

--- a/05.02.24.docx
+++ b/05.02.24.docx
@@ -736,11 +736,41 @@
       <w:pPr/>
       <w:r>
         <w:rPr>
-          <w:rFonts w:ascii="Times" w:hAnsi="Times" w:cs="Times"/>
+          <w:rFonts w:ascii="Apple Color Emoji" w:hAnsi="Apple Color Emoji" w:cs="Apple Color Emoji"/>
           <w:sz w:val="24"/>
           <w:sz-cs w:val="24"/>
         </w:rPr>
         <w:t xml:space="preserve">😝😜🤪🥸😎😎🧞‍♂️🧜🏼‍♀️🧟‍♂️🧞‍♂️🧜🏼‍♀️🧜🏼‍♀️</w:t>
+      </w:r>
+    </w:p>
+    <w:p>
+      <w:pPr/>
+      <w:r>
+        <w:rPr>
+          <w:rFonts w:ascii="Apple Color Emoji" w:hAnsi="Apple Color Emoji" w:cs="Apple Color Emoji"/>
+          <w:sz w:val="24"/>
+          <w:sz-cs w:val="24"/>
+        </w:rPr>
+        <w:t xml:space="preserve"/>
+      </w:r>
+    </w:p>
+    <w:p>
+      <w:pPr/>
+      <w:r>
+        <w:rPr>
+          <w:rFonts w:ascii="Apple Color Emoji" w:hAnsi="Apple Color Emoji" w:cs="Apple Color Emoji"/>
+          <w:sz w:val="24"/>
+          <w:sz-cs w:val="24"/>
+        </w:rPr>
+        <w:t xml:space="preserve">👒🎓🪖🪖👛👜💼💼💼</w:t>
+      </w:r>
+      <w:r>
+        <w:rPr>
+          <w:rFonts w:ascii="Times" w:hAnsi="Times" w:cs="Times"/>
+          <w:sz w:val="24"/>
+          <w:sz-cs w:val="24"/>
+        </w:rPr>
+        <w:t xml:space="preserve"/>
       </w:r>
     </w:p>
     <w:sectPr>

--- a/05.02.24.docx
+++ b/05.02.24.docx
@@ -763,6 +763,28 @@
           <w:sz-cs w:val="24"/>
         </w:rPr>
         <w:t xml:space="preserve">👒🎓🪖🪖👛👜💼💼💼</w:t>
+      </w:r>
+    </w:p>
+    <w:p>
+      <w:pPr/>
+      <w:r>
+        <w:rPr>
+          <w:rFonts w:ascii="Apple Color Emoji" w:hAnsi="Apple Color Emoji" w:cs="Apple Color Emoji"/>
+          <w:sz w:val="24"/>
+          <w:sz-cs w:val="24"/>
+        </w:rPr>
+        <w:t xml:space="preserve"/>
+      </w:r>
+    </w:p>
+    <w:p>
+      <w:pPr/>
+      <w:r>
+        <w:rPr>
+          <w:rFonts w:ascii="Apple Color Emoji" w:hAnsi="Apple Color Emoji" w:cs="Apple Color Emoji"/>
+          <w:sz w:val="24"/>
+          <w:sz-cs w:val="24"/>
+        </w:rPr>
+        <w:t xml:space="preserve">🇺🇦🇺🇦🇺🇦🇺🇦🇺🇦🇺🇦🇺🇦🇺🇦🇺🇦🇺🇦🇺🇦</w:t>
       </w:r>
       <w:r>
         <w:rPr>
